--- a/项目管理/工作周报/田启泽/第06周.docx
+++ b/项目管理/工作周报/田启泽/第06周.docx
@@ -374,9 +374,9 @@
               </w:numPr>
               <w:textAlignment w:val="top"/>
               <w:rPr>
-                <w:rFonts w:hint="eastAsia" w:ascii="宋体" w:hAnsi="宋体" w:eastAsia="宋体" w:cs="宋体"/>
-                <w:color w:val="000000"/>
-                <w:lang w:val="en-US" w:eastAsia="zh-CN" w:bidi="ar"/>
+                <w:rFonts w:ascii="宋体" w:hAnsi="宋体" w:eastAsia="宋体" w:cs="宋体"/>
+                <w:color w:val="000000"/>
+                <w:lang w:bidi="ar"/>
               </w:rPr>
             </w:pPr>
             <w:r>
@@ -396,45 +396,21 @@
               </w:numPr>
               <w:textAlignment w:val="top"/>
               <w:rPr>
-                <w:rFonts w:hint="default" w:ascii="宋体" w:hAnsi="宋体" w:eastAsia="宋体" w:cs="宋体"/>
+                <w:rFonts w:ascii="宋体" w:hAnsi="宋体" w:eastAsia="宋体" w:cs="宋体"/>
+                <w:color w:val="000000"/>
+                <w:lang w:bidi="ar"/>
+              </w:rPr>
+            </w:pPr>
+            <w:r>
+              <w:rPr>
+                <w:rFonts w:hint="eastAsia" w:ascii="宋体" w:hAnsi="宋体" w:eastAsia="宋体" w:cs="宋体"/>
                 <w:color w:val="000000"/>
                 <w:lang w:val="en-US" w:eastAsia="zh-CN" w:bidi="ar"/>
               </w:rPr>
-            </w:pPr>
-            <w:r>
-              <w:rPr>
-                <w:rFonts w:hint="eastAsia" w:ascii="宋体" w:hAnsi="宋体" w:eastAsia="宋体" w:cs="宋体"/>
-                <w:color w:val="000000"/>
-                <w:lang w:val="en-US" w:eastAsia="zh-CN" w:bidi="ar"/>
-              </w:rPr>
-              <w:t>完成了项目的</w:t>
-            </w:r>
-            <w:r>
-              <w:rPr>
-                <w:rFonts w:ascii="宋体" w:hAnsi="宋体" w:eastAsia="宋体" w:cs="宋体"/>
-                <w:color w:val="000000"/>
-                <w:lang w:bidi="ar"/>
-              </w:rPr>
-              <w:t>StreamAI</w:t>
-            </w:r>
-            <w:r>
-              <w:rPr>
-                <w:rFonts w:hint="eastAsia" w:ascii="宋体" w:hAnsi="宋体" w:eastAsia="宋体" w:cs="宋体"/>
-                <w:color w:val="000000"/>
-                <w:lang w:bidi="ar"/>
-              </w:rPr>
-              <w:t>界面、排行榜界面</w:t>
-            </w:r>
-          </w:p>
-          <w:p>
-            <w:pPr>
-              <w:textAlignment w:val="top"/>
-              <w:rPr>
-                <w:rFonts w:ascii="宋体" w:hAnsi="宋体" w:eastAsia="宋体" w:cs="宋体"/>
-                <w:color w:val="000000"/>
-                <w:lang w:bidi="ar"/>
-              </w:rPr>
-            </w:pPr>
+              <w:t>学习react，尝试StreamAI页面</w:t>
+            </w:r>
+            <w:bookmarkStart w:id="0" w:name="_GoBack"/>
+            <w:bookmarkEnd w:id="0"/>
           </w:p>
           <w:p>
             <w:pPr>
@@ -1092,8 +1068,6 @@
               </w:rPr>
               <w:t>系统规格文档的编写</w:t>
             </w:r>
-            <w:bookmarkStart w:id="0" w:name="_GoBack"/>
-            <w:bookmarkEnd w:id="0"/>
           </w:p>
         </w:tc>
       </w:tr>
